--- a/word/translator.docx
+++ b/word/translator.docx
@@ -8780,13 +8780,1477 @@
       <w:pPr>
         <w:bidi/>
         <w:rPr>
+          <w:rFonts w:cs="B Nazanin"/>
+          <w:sz w:val="28"/>
+          <w:szCs w:val="28"/>
+          <w:rtl/>
+          <w:lang w:bidi="fa-IR"/>
+        </w:rPr>
+      </w:pPr>
+    </w:p>
+    <w:p>
+      <w:pPr>
+        <w:bidi/>
+        <w:rPr>
+          <w:rFonts w:cs="B Nazanin"/>
+          <w:sz w:val="28"/>
+          <w:szCs w:val="28"/>
+          <w:lang w:bidi="fa-IR"/>
+        </w:rPr>
+      </w:pPr>
+      <w:r>
+        <w:rPr>
+          <w:rFonts w:cs="B Nazanin"/>
+          <w:sz w:val="28"/>
+          <w:szCs w:val="28"/>
+          <w:rtl/>
+          <w:lang w:bidi="fa-IR"/>
+        </w:rPr>
+        <w:t>ا</w:t>
+      </w:r>
+      <w:r>
+        <w:rPr>
           <w:rFonts w:cs="B Nazanin" w:hint="cs"/>
           <w:sz w:val="28"/>
           <w:szCs w:val="28"/>
           <w:rtl/>
           <w:lang w:bidi="fa-IR"/>
         </w:rPr>
-      </w:pPr>
+        <w:t>ی</w:t>
+      </w:r>
+      <w:r>
+        <w:rPr>
+          <w:rFonts w:cs="B Nazanin" w:hint="eastAsia"/>
+          <w:sz w:val="28"/>
+          <w:szCs w:val="28"/>
+          <w:rtl/>
+          <w:lang w:bidi="fa-IR"/>
+        </w:rPr>
+        <w:t>ن</w:t>
+      </w:r>
+      <w:r>
+        <w:rPr>
+          <w:rFonts w:cs="B Nazanin"/>
+          <w:sz w:val="28"/>
+          <w:szCs w:val="28"/>
+          <w:rtl/>
+          <w:lang w:bidi="fa-IR"/>
+        </w:rPr>
+        <w:t xml:space="preserve"> تابع </w:t>
+      </w:r>
+      <w:r>
+        <w:rPr>
+          <w:rFonts w:cs="B Nazanin" w:hint="cs"/>
+          <w:sz w:val="28"/>
+          <w:szCs w:val="28"/>
+          <w:rtl/>
+          <w:lang w:bidi="fa-IR"/>
+        </w:rPr>
+        <w:t>ی</w:t>
+      </w:r>
+      <w:r>
+        <w:rPr>
+          <w:rFonts w:cs="B Nazanin" w:hint="eastAsia"/>
+          <w:sz w:val="28"/>
+          <w:szCs w:val="28"/>
+          <w:rtl/>
+          <w:lang w:bidi="fa-IR"/>
+        </w:rPr>
+        <w:t>ک</w:t>
+      </w:r>
+      <w:r>
+        <w:rPr>
+          <w:rFonts w:cs="B Nazanin"/>
+          <w:sz w:val="28"/>
+          <w:szCs w:val="28"/>
+          <w:rtl/>
+          <w:lang w:bidi="fa-IR"/>
+        </w:rPr>
+        <w:t xml:space="preserve"> درخواست به سرو</w:t>
+      </w:r>
+      <w:r>
+        <w:rPr>
+          <w:rFonts w:cs="B Nazanin" w:hint="cs"/>
+          <w:sz w:val="28"/>
+          <w:szCs w:val="28"/>
+          <w:rtl/>
+          <w:lang w:bidi="fa-IR"/>
+        </w:rPr>
+        <w:t>ی</w:t>
+      </w:r>
+      <w:r>
+        <w:rPr>
+          <w:rFonts w:cs="B Nazanin" w:hint="eastAsia"/>
+          <w:sz w:val="28"/>
+          <w:szCs w:val="28"/>
+          <w:rtl/>
+          <w:lang w:bidi="fa-IR"/>
+        </w:rPr>
+        <w:t>س</w:t>
+      </w:r>
+      <w:r>
+        <w:rPr>
+          <w:rFonts w:cs="B Nazanin"/>
+          <w:sz w:val="28"/>
+          <w:szCs w:val="28"/>
+          <w:rtl/>
+          <w:lang w:bidi="fa-IR"/>
+        </w:rPr>
+        <w:t xml:space="preserve"> ترجمه </w:t>
+      </w:r>
+      <w:r>
+        <w:rPr>
+          <w:rFonts w:cs="B Nazanin"/>
+          <w:sz w:val="28"/>
+          <w:szCs w:val="28"/>
+          <w:lang w:bidi="fa-IR"/>
+        </w:rPr>
+        <w:t>Google</w:t>
+      </w:r>
+      <w:r>
+        <w:rPr>
+          <w:rFonts w:cs="B Nazanin"/>
+          <w:sz w:val="28"/>
+          <w:szCs w:val="28"/>
+          <w:rtl/>
+          <w:lang w:bidi="fa-IR"/>
+        </w:rPr>
+        <w:t xml:space="preserve"> م</w:t>
+      </w:r>
+      <w:r>
+        <w:rPr>
+          <w:rFonts w:cs="B Nazanin" w:hint="cs"/>
+          <w:sz w:val="28"/>
+          <w:szCs w:val="28"/>
+          <w:rtl/>
+          <w:lang w:bidi="fa-IR"/>
+        </w:rPr>
+        <w:t>ی‌</w:t>
+      </w:r>
+      <w:r>
+        <w:rPr>
+          <w:rFonts w:cs="B Nazanin" w:hint="eastAsia"/>
+          <w:sz w:val="28"/>
+          <w:szCs w:val="28"/>
+          <w:rtl/>
+          <w:lang w:bidi="fa-IR"/>
+        </w:rPr>
+        <w:t>فرستد</w:t>
+      </w:r>
+      <w:r>
+        <w:rPr>
+          <w:rFonts w:cs="B Nazanin"/>
+          <w:sz w:val="28"/>
+          <w:szCs w:val="28"/>
+          <w:rtl/>
+          <w:lang w:bidi="fa-IR"/>
+        </w:rPr>
+        <w:t xml:space="preserve"> تا </w:t>
+      </w:r>
+      <w:r>
+        <w:rPr>
+          <w:rFonts w:cs="B Nazanin" w:hint="cs"/>
+          <w:sz w:val="28"/>
+          <w:szCs w:val="28"/>
+          <w:rtl/>
+          <w:lang w:bidi="fa-IR"/>
+        </w:rPr>
+        <w:t>ی</w:t>
+      </w:r>
+      <w:r>
+        <w:rPr>
+          <w:rFonts w:cs="B Nazanin" w:hint="eastAsia"/>
+          <w:sz w:val="28"/>
+          <w:szCs w:val="28"/>
+          <w:rtl/>
+          <w:lang w:bidi="fa-IR"/>
+        </w:rPr>
+        <w:t>ک</w:t>
+      </w:r>
+      <w:r>
+        <w:rPr>
+          <w:rFonts w:cs="B Nazanin"/>
+          <w:sz w:val="28"/>
+          <w:szCs w:val="28"/>
+          <w:rtl/>
+          <w:lang w:bidi="fa-IR"/>
+        </w:rPr>
+        <w:t xml:space="preserve"> کلمه </w:t>
+      </w:r>
+      <w:r>
+        <w:rPr>
+          <w:rFonts w:cs="B Nazanin" w:hint="cs"/>
+          <w:sz w:val="28"/>
+          <w:szCs w:val="28"/>
+          <w:rtl/>
+          <w:lang w:bidi="fa-IR"/>
+        </w:rPr>
+        <w:t>ی</w:t>
+      </w:r>
+      <w:r>
+        <w:rPr>
+          <w:rFonts w:cs="B Nazanin" w:hint="eastAsia"/>
+          <w:sz w:val="28"/>
+          <w:szCs w:val="28"/>
+          <w:rtl/>
+          <w:lang w:bidi="fa-IR"/>
+        </w:rPr>
+        <w:t>ا</w:t>
+      </w:r>
+      <w:r>
+        <w:rPr>
+          <w:rFonts w:cs="B Nazanin"/>
+          <w:sz w:val="28"/>
+          <w:szCs w:val="28"/>
+          <w:rtl/>
+          <w:lang w:bidi="fa-IR"/>
+        </w:rPr>
+        <w:t xml:space="preserve"> عبارت را از </w:t>
+      </w:r>
+      <w:r>
+        <w:rPr>
+          <w:rFonts w:cs="B Nazanin" w:hint="cs"/>
+          <w:sz w:val="28"/>
+          <w:szCs w:val="28"/>
+          <w:rtl/>
+          <w:lang w:bidi="fa-IR"/>
+        </w:rPr>
+        <w:t>ی</w:t>
+      </w:r>
+      <w:r>
+        <w:rPr>
+          <w:rFonts w:cs="B Nazanin" w:hint="eastAsia"/>
+          <w:sz w:val="28"/>
+          <w:szCs w:val="28"/>
+          <w:rtl/>
+          <w:lang w:bidi="fa-IR"/>
+        </w:rPr>
+        <w:t>ک</w:t>
+      </w:r>
+      <w:r>
+        <w:rPr>
+          <w:rFonts w:cs="B Nazanin"/>
+          <w:sz w:val="28"/>
+          <w:szCs w:val="28"/>
+          <w:rtl/>
+          <w:lang w:bidi="fa-IR"/>
+        </w:rPr>
+        <w:t xml:space="preserve"> زبان منبع به </w:t>
+      </w:r>
+      <w:r>
+        <w:rPr>
+          <w:rFonts w:cs="B Nazanin" w:hint="cs"/>
+          <w:sz w:val="28"/>
+          <w:szCs w:val="28"/>
+          <w:rtl/>
+          <w:lang w:bidi="fa-IR"/>
+        </w:rPr>
+        <w:t>ی</w:t>
+      </w:r>
+      <w:r>
+        <w:rPr>
+          <w:rFonts w:cs="B Nazanin" w:hint="eastAsia"/>
+          <w:sz w:val="28"/>
+          <w:szCs w:val="28"/>
+          <w:rtl/>
+          <w:lang w:bidi="fa-IR"/>
+        </w:rPr>
+        <w:t>ک</w:t>
+      </w:r>
+      <w:r>
+        <w:rPr>
+          <w:rFonts w:cs="B Nazanin"/>
+          <w:sz w:val="28"/>
+          <w:szCs w:val="28"/>
+          <w:rtl/>
+          <w:lang w:bidi="fa-IR"/>
+        </w:rPr>
+        <w:t xml:space="preserve"> زبان مقصد ترجمه کند. ا</w:t>
+      </w:r>
+      <w:r>
+        <w:rPr>
+          <w:rFonts w:cs="B Nazanin" w:hint="cs"/>
+          <w:sz w:val="28"/>
+          <w:szCs w:val="28"/>
+          <w:rtl/>
+          <w:lang w:bidi="fa-IR"/>
+        </w:rPr>
+        <w:t>ی</w:t>
+      </w:r>
+      <w:r>
+        <w:rPr>
+          <w:rFonts w:cs="B Nazanin" w:hint="eastAsia"/>
+          <w:sz w:val="28"/>
+          <w:szCs w:val="28"/>
+          <w:rtl/>
+          <w:lang w:bidi="fa-IR"/>
+        </w:rPr>
+        <w:t>ن</w:t>
+      </w:r>
+      <w:r>
+        <w:rPr>
+          <w:rFonts w:cs="B Nazanin"/>
+          <w:sz w:val="28"/>
+          <w:szCs w:val="28"/>
+          <w:rtl/>
+          <w:lang w:bidi="fa-IR"/>
+        </w:rPr>
+        <w:t xml:space="preserve"> تابع با استفاده از پارامترها</w:t>
+      </w:r>
+      <w:r>
+        <w:rPr>
+          <w:rFonts w:cs="B Nazanin" w:hint="cs"/>
+          <w:sz w:val="28"/>
+          <w:szCs w:val="28"/>
+          <w:rtl/>
+          <w:lang w:bidi="fa-IR"/>
+        </w:rPr>
+        <w:t>ی</w:t>
+      </w:r>
+      <w:r>
+        <w:rPr>
+          <w:rFonts w:cs="B Nazanin"/>
+          <w:sz w:val="28"/>
+          <w:szCs w:val="28"/>
+          <w:rtl/>
+          <w:lang w:bidi="fa-IR"/>
+        </w:rPr>
+        <w:t xml:space="preserve"> زبان منبع (</w:t>
+      </w:r>
+      <w:proofErr w:type="spellStart"/>
+      <w:r>
+        <w:rPr>
+          <w:rFonts w:cs="B Nazanin"/>
+          <w:sz w:val="28"/>
+          <w:szCs w:val="28"/>
+          <w:lang w:bidi="fa-IR"/>
+        </w:rPr>
+        <w:t>sourceLang</w:t>
+      </w:r>
+      <w:proofErr w:type="spellEnd"/>
+      <w:r>
+        <w:rPr>
+          <w:rFonts w:cs="B Nazanin"/>
+          <w:sz w:val="28"/>
+          <w:szCs w:val="28"/>
+          <w:rtl/>
+          <w:lang w:bidi="fa-IR"/>
+        </w:rPr>
+        <w:t>) و زبان مقصد (</w:t>
+      </w:r>
+      <w:proofErr w:type="spellStart"/>
+      <w:r>
+        <w:rPr>
+          <w:rFonts w:cs="B Nazanin"/>
+          <w:sz w:val="28"/>
+          <w:szCs w:val="28"/>
+          <w:lang w:bidi="fa-IR"/>
+        </w:rPr>
+        <w:t>targetLang</w:t>
+      </w:r>
+      <w:proofErr w:type="spellEnd"/>
+      <w:r>
+        <w:rPr>
+          <w:rFonts w:cs="B Nazanin"/>
+          <w:sz w:val="28"/>
+          <w:szCs w:val="28"/>
+          <w:rtl/>
+          <w:lang w:bidi="fa-IR"/>
+        </w:rPr>
+        <w:t>)، آدرس درخواست را تشک</w:t>
+      </w:r>
+      <w:r>
+        <w:rPr>
+          <w:rFonts w:cs="B Nazanin" w:hint="cs"/>
+          <w:sz w:val="28"/>
+          <w:szCs w:val="28"/>
+          <w:rtl/>
+          <w:lang w:bidi="fa-IR"/>
+        </w:rPr>
+        <w:t>ی</w:t>
+      </w:r>
+      <w:r>
+        <w:rPr>
+          <w:rFonts w:cs="B Nazanin" w:hint="eastAsia"/>
+          <w:sz w:val="28"/>
+          <w:szCs w:val="28"/>
+          <w:rtl/>
+          <w:lang w:bidi="fa-IR"/>
+        </w:rPr>
+        <w:t>ل</w:t>
+      </w:r>
+      <w:r>
+        <w:rPr>
+          <w:rFonts w:cs="B Nazanin"/>
+          <w:sz w:val="28"/>
+          <w:szCs w:val="28"/>
+          <w:rtl/>
+          <w:lang w:bidi="fa-IR"/>
+        </w:rPr>
+        <w:t xml:space="preserve"> م</w:t>
+      </w:r>
+      <w:r>
+        <w:rPr>
+          <w:rFonts w:cs="B Nazanin" w:hint="cs"/>
+          <w:sz w:val="28"/>
+          <w:szCs w:val="28"/>
+          <w:rtl/>
+          <w:lang w:bidi="fa-IR"/>
+        </w:rPr>
+        <w:t>ی‌</w:t>
+      </w:r>
+      <w:r>
+        <w:rPr>
+          <w:rFonts w:cs="B Nazanin" w:hint="eastAsia"/>
+          <w:sz w:val="28"/>
+          <w:szCs w:val="28"/>
+          <w:rtl/>
+          <w:lang w:bidi="fa-IR"/>
+        </w:rPr>
+        <w:t>دهد</w:t>
+      </w:r>
+      <w:r>
+        <w:rPr>
+          <w:rFonts w:cs="B Nazanin"/>
+          <w:sz w:val="28"/>
+          <w:szCs w:val="28"/>
+          <w:rtl/>
+          <w:lang w:bidi="fa-IR"/>
+        </w:rPr>
+        <w:t xml:space="preserve"> و به آن ارسال م</w:t>
+      </w:r>
+      <w:r>
+        <w:rPr>
+          <w:rFonts w:cs="B Nazanin" w:hint="cs"/>
+          <w:sz w:val="28"/>
+          <w:szCs w:val="28"/>
+          <w:rtl/>
+          <w:lang w:bidi="fa-IR"/>
+        </w:rPr>
+        <w:t>ی‌</w:t>
+      </w:r>
+      <w:r>
+        <w:rPr>
+          <w:rFonts w:cs="B Nazanin" w:hint="eastAsia"/>
+          <w:sz w:val="28"/>
+          <w:szCs w:val="28"/>
+          <w:rtl/>
+          <w:lang w:bidi="fa-IR"/>
+        </w:rPr>
+        <w:t>کند</w:t>
+      </w:r>
+      <w:r>
+        <w:rPr>
+          <w:rFonts w:cs="B Nazanin"/>
+          <w:sz w:val="28"/>
+          <w:szCs w:val="28"/>
+          <w:rtl/>
+          <w:lang w:bidi="fa-IR"/>
+        </w:rPr>
+        <w:t>.</w:t>
+      </w:r>
+    </w:p>
+    <w:p>
+      <w:pPr>
+        <w:bidi/>
+        <w:rPr>
+          <w:rFonts w:cs="B Nazanin"/>
+          <w:sz w:val="28"/>
+          <w:szCs w:val="28"/>
+          <w:lang w:bidi="fa-IR"/>
+        </w:rPr>
+      </w:pPr>
+    </w:p>
+    <w:p>
+      <w:pPr>
+        <w:bidi/>
+        <w:rPr>
+          <w:rFonts w:cs="B Nazanin"/>
+          <w:sz w:val="28"/>
+          <w:szCs w:val="28"/>
+          <w:lang w:bidi="fa-IR"/>
+        </w:rPr>
+      </w:pPr>
+      <w:r>
+        <w:rPr>
+          <w:rFonts w:cs="B Nazanin" w:hint="eastAsia"/>
+          <w:sz w:val="28"/>
+          <w:szCs w:val="28"/>
+          <w:rtl/>
+          <w:lang w:bidi="fa-IR"/>
+        </w:rPr>
+        <w:t>آدرس</w:t>
+      </w:r>
+      <w:r>
+        <w:rPr>
+          <w:rFonts w:cs="B Nazanin"/>
+          <w:sz w:val="28"/>
+          <w:szCs w:val="28"/>
+          <w:rtl/>
+          <w:lang w:bidi="fa-IR"/>
+        </w:rPr>
+        <w:t xml:space="preserve"> درخواست شامل اطلاعات ضرور</w:t>
+      </w:r>
+      <w:r>
+        <w:rPr>
+          <w:rFonts w:cs="B Nazanin" w:hint="cs"/>
+          <w:sz w:val="28"/>
+          <w:szCs w:val="28"/>
+          <w:rtl/>
+          <w:lang w:bidi="fa-IR"/>
+        </w:rPr>
+        <w:t>ی</w:t>
+      </w:r>
+      <w:r>
+        <w:rPr>
+          <w:rFonts w:cs="B Nazanin"/>
+          <w:sz w:val="28"/>
+          <w:szCs w:val="28"/>
+          <w:rtl/>
+          <w:lang w:bidi="fa-IR"/>
+        </w:rPr>
+        <w:t xml:space="preserve"> برا</w:t>
+      </w:r>
+      <w:r>
+        <w:rPr>
+          <w:rFonts w:cs="B Nazanin" w:hint="cs"/>
+          <w:sz w:val="28"/>
+          <w:szCs w:val="28"/>
+          <w:rtl/>
+          <w:lang w:bidi="fa-IR"/>
+        </w:rPr>
+        <w:t>ی</w:t>
+      </w:r>
+      <w:r>
+        <w:rPr>
+          <w:rFonts w:cs="B Nazanin"/>
+          <w:sz w:val="28"/>
+          <w:szCs w:val="28"/>
+          <w:rtl/>
+          <w:lang w:bidi="fa-IR"/>
+        </w:rPr>
+        <w:t xml:space="preserve"> ترجمه است. ا</w:t>
+      </w:r>
+      <w:r>
+        <w:rPr>
+          <w:rFonts w:cs="B Nazanin" w:hint="cs"/>
+          <w:sz w:val="28"/>
+          <w:szCs w:val="28"/>
+          <w:rtl/>
+          <w:lang w:bidi="fa-IR"/>
+        </w:rPr>
+        <w:t>ی</w:t>
+      </w:r>
+      <w:r>
+        <w:rPr>
+          <w:rFonts w:cs="B Nazanin" w:hint="eastAsia"/>
+          <w:sz w:val="28"/>
+          <w:szCs w:val="28"/>
+          <w:rtl/>
+          <w:lang w:bidi="fa-IR"/>
+        </w:rPr>
+        <w:t>ن</w:t>
+      </w:r>
+      <w:r>
+        <w:rPr>
+          <w:rFonts w:cs="B Nazanin"/>
+          <w:sz w:val="28"/>
+          <w:szCs w:val="28"/>
+          <w:rtl/>
+          <w:lang w:bidi="fa-IR"/>
+        </w:rPr>
+        <w:t xml:space="preserve"> اطلاعات شامل متن (</w:t>
+      </w:r>
+      <w:r>
+        <w:rPr>
+          <w:rFonts w:cs="B Nazanin"/>
+          <w:sz w:val="28"/>
+          <w:szCs w:val="28"/>
+          <w:lang w:bidi="fa-IR"/>
+        </w:rPr>
+        <w:t>word</w:t>
+      </w:r>
+      <w:r>
+        <w:rPr>
+          <w:rFonts w:cs="B Nazanin"/>
+          <w:sz w:val="28"/>
+          <w:szCs w:val="28"/>
+          <w:rtl/>
+          <w:lang w:bidi="fa-IR"/>
+        </w:rPr>
+        <w:t>) که با</w:t>
+      </w:r>
+      <w:r>
+        <w:rPr>
+          <w:rFonts w:cs="B Nazanin" w:hint="cs"/>
+          <w:sz w:val="28"/>
+          <w:szCs w:val="28"/>
+          <w:rtl/>
+          <w:lang w:bidi="fa-IR"/>
+        </w:rPr>
+        <w:t>ی</w:t>
+      </w:r>
+      <w:r>
+        <w:rPr>
+          <w:rFonts w:cs="B Nazanin" w:hint="eastAsia"/>
+          <w:sz w:val="28"/>
+          <w:szCs w:val="28"/>
+          <w:rtl/>
+          <w:lang w:bidi="fa-IR"/>
+        </w:rPr>
+        <w:t>د</w:t>
+      </w:r>
+      <w:r>
+        <w:rPr>
+          <w:rFonts w:cs="B Nazanin"/>
+          <w:sz w:val="28"/>
+          <w:szCs w:val="28"/>
+          <w:rtl/>
+          <w:lang w:bidi="fa-IR"/>
+        </w:rPr>
+        <w:t xml:space="preserve"> ترجمه شود و پارامترها</w:t>
+      </w:r>
+      <w:r>
+        <w:rPr>
+          <w:rFonts w:cs="B Nazanin" w:hint="cs"/>
+          <w:sz w:val="28"/>
+          <w:szCs w:val="28"/>
+          <w:rtl/>
+          <w:lang w:bidi="fa-IR"/>
+        </w:rPr>
+        <w:t>ی</w:t>
+      </w:r>
+      <w:r>
+        <w:rPr>
+          <w:rFonts w:cs="B Nazanin"/>
+          <w:sz w:val="28"/>
+          <w:szCs w:val="28"/>
+          <w:rtl/>
+          <w:lang w:bidi="fa-IR"/>
+        </w:rPr>
+        <w:t xml:space="preserve"> د</w:t>
+      </w:r>
+      <w:r>
+        <w:rPr>
+          <w:rFonts w:cs="B Nazanin" w:hint="cs"/>
+          <w:sz w:val="28"/>
+          <w:szCs w:val="28"/>
+          <w:rtl/>
+          <w:lang w:bidi="fa-IR"/>
+        </w:rPr>
+        <w:t>ی</w:t>
+      </w:r>
+      <w:r>
+        <w:rPr>
+          <w:rFonts w:cs="B Nazanin" w:hint="eastAsia"/>
+          <w:sz w:val="28"/>
+          <w:szCs w:val="28"/>
+          <w:rtl/>
+          <w:lang w:bidi="fa-IR"/>
+        </w:rPr>
+        <w:t>گر</w:t>
+      </w:r>
+      <w:r>
+        <w:rPr>
+          <w:rFonts w:cs="B Nazanin" w:hint="cs"/>
+          <w:sz w:val="28"/>
+          <w:szCs w:val="28"/>
+          <w:rtl/>
+          <w:lang w:bidi="fa-IR"/>
+        </w:rPr>
+        <w:t>ی</w:t>
+      </w:r>
+      <w:r>
+        <w:rPr>
+          <w:rFonts w:cs="B Nazanin"/>
+          <w:sz w:val="28"/>
+          <w:szCs w:val="28"/>
+          <w:rtl/>
+          <w:lang w:bidi="fa-IR"/>
+        </w:rPr>
+        <w:t xml:space="preserve"> مانند "</w:t>
+      </w:r>
+      <w:r>
+        <w:rPr>
+          <w:rFonts w:cs="B Nazanin"/>
+          <w:sz w:val="28"/>
+          <w:szCs w:val="28"/>
+          <w:lang w:bidi="fa-IR"/>
+        </w:rPr>
+        <w:t>client</w:t>
+      </w:r>
+      <w:r>
+        <w:rPr>
+          <w:rFonts w:cs="B Nazanin"/>
+          <w:sz w:val="28"/>
+          <w:szCs w:val="28"/>
+          <w:rtl/>
+          <w:lang w:bidi="fa-IR"/>
+        </w:rPr>
+        <w:t>" (که به عنوان شناسه کاربر درخواست استفاده م</w:t>
+      </w:r>
+      <w:r>
+        <w:rPr>
+          <w:rFonts w:cs="B Nazanin" w:hint="cs"/>
+          <w:sz w:val="28"/>
+          <w:szCs w:val="28"/>
+          <w:rtl/>
+          <w:lang w:bidi="fa-IR"/>
+        </w:rPr>
+        <w:t>ی‌</w:t>
+      </w:r>
+      <w:r>
+        <w:rPr>
+          <w:rFonts w:cs="B Nazanin" w:hint="eastAsia"/>
+          <w:sz w:val="28"/>
+          <w:szCs w:val="28"/>
+          <w:rtl/>
+          <w:lang w:bidi="fa-IR"/>
+        </w:rPr>
+        <w:t>شود</w:t>
+      </w:r>
+      <w:r>
+        <w:rPr>
+          <w:rFonts w:cs="B Nazanin"/>
+          <w:sz w:val="28"/>
+          <w:szCs w:val="28"/>
+          <w:rtl/>
+          <w:lang w:bidi="fa-IR"/>
+        </w:rPr>
+        <w:t>)، "</w:t>
+      </w:r>
+      <w:r>
+        <w:rPr>
+          <w:rFonts w:cs="B Nazanin"/>
+          <w:sz w:val="28"/>
+          <w:szCs w:val="28"/>
+          <w:lang w:bidi="fa-IR"/>
+        </w:rPr>
+        <w:t>dt</w:t>
+      </w:r>
+      <w:r>
+        <w:rPr>
+          <w:rFonts w:cs="B Nazanin"/>
+          <w:sz w:val="28"/>
+          <w:szCs w:val="28"/>
+          <w:rtl/>
+          <w:lang w:bidi="fa-IR"/>
+        </w:rPr>
+        <w:t>" (برا</w:t>
+      </w:r>
+      <w:r>
+        <w:rPr>
+          <w:rFonts w:cs="B Nazanin" w:hint="cs"/>
+          <w:sz w:val="28"/>
+          <w:szCs w:val="28"/>
+          <w:rtl/>
+          <w:lang w:bidi="fa-IR"/>
+        </w:rPr>
+        <w:t>ی</w:t>
+      </w:r>
+      <w:r>
+        <w:rPr>
+          <w:rFonts w:cs="B Nazanin"/>
+          <w:sz w:val="28"/>
+          <w:szCs w:val="28"/>
+          <w:rtl/>
+          <w:lang w:bidi="fa-IR"/>
+        </w:rPr>
+        <w:t xml:space="preserve"> در</w:t>
+      </w:r>
+      <w:r>
+        <w:rPr>
+          <w:rFonts w:cs="B Nazanin" w:hint="cs"/>
+          <w:sz w:val="28"/>
+          <w:szCs w:val="28"/>
+          <w:rtl/>
+          <w:lang w:bidi="fa-IR"/>
+        </w:rPr>
+        <w:t>ی</w:t>
+      </w:r>
+      <w:r>
+        <w:rPr>
+          <w:rFonts w:cs="B Nazanin" w:hint="eastAsia"/>
+          <w:sz w:val="28"/>
+          <w:szCs w:val="28"/>
+          <w:rtl/>
+          <w:lang w:bidi="fa-IR"/>
+        </w:rPr>
+        <w:t>افت</w:t>
+      </w:r>
+      <w:r>
+        <w:rPr>
+          <w:rFonts w:cs="B Nazanin"/>
+          <w:sz w:val="28"/>
+          <w:szCs w:val="28"/>
+          <w:rtl/>
+          <w:lang w:bidi="fa-IR"/>
+        </w:rPr>
+        <w:t xml:space="preserve"> اطلاعات جانب</w:t>
+      </w:r>
+      <w:r>
+        <w:rPr>
+          <w:rFonts w:cs="B Nazanin" w:hint="cs"/>
+          <w:sz w:val="28"/>
+          <w:szCs w:val="28"/>
+          <w:rtl/>
+          <w:lang w:bidi="fa-IR"/>
+        </w:rPr>
+        <w:t>ی</w:t>
+      </w:r>
+      <w:r>
+        <w:rPr>
+          <w:rFonts w:cs="B Nazanin"/>
+          <w:sz w:val="28"/>
+          <w:szCs w:val="28"/>
+          <w:rtl/>
+          <w:lang w:bidi="fa-IR"/>
+        </w:rPr>
+        <w:t xml:space="preserve"> در ترجمه) و "</w:t>
+      </w:r>
+      <w:proofErr w:type="spellStart"/>
+      <w:r>
+        <w:rPr>
+          <w:rFonts w:cs="B Nazanin"/>
+          <w:sz w:val="28"/>
+          <w:szCs w:val="28"/>
+          <w:lang w:bidi="fa-IR"/>
+        </w:rPr>
+        <w:t>dj</w:t>
+      </w:r>
+      <w:proofErr w:type="spellEnd"/>
+      <w:r>
+        <w:rPr>
+          <w:rFonts w:cs="B Nazanin"/>
+          <w:sz w:val="28"/>
+          <w:szCs w:val="28"/>
+          <w:rtl/>
+          <w:lang w:bidi="fa-IR"/>
+        </w:rPr>
+        <w:t>" (برا</w:t>
+      </w:r>
+      <w:r>
+        <w:rPr>
+          <w:rFonts w:cs="B Nazanin" w:hint="cs"/>
+          <w:sz w:val="28"/>
+          <w:szCs w:val="28"/>
+          <w:rtl/>
+          <w:lang w:bidi="fa-IR"/>
+        </w:rPr>
+        <w:t>ی</w:t>
+      </w:r>
+      <w:r>
+        <w:rPr>
+          <w:rFonts w:cs="B Nazanin"/>
+          <w:sz w:val="28"/>
+          <w:szCs w:val="28"/>
+          <w:rtl/>
+          <w:lang w:bidi="fa-IR"/>
+        </w:rPr>
+        <w:t xml:space="preserve"> در</w:t>
+      </w:r>
+      <w:r>
+        <w:rPr>
+          <w:rFonts w:cs="B Nazanin" w:hint="cs"/>
+          <w:sz w:val="28"/>
+          <w:szCs w:val="28"/>
+          <w:rtl/>
+          <w:lang w:bidi="fa-IR"/>
+        </w:rPr>
+        <w:t>ی</w:t>
+      </w:r>
+      <w:r>
+        <w:rPr>
+          <w:rFonts w:cs="B Nazanin" w:hint="eastAsia"/>
+          <w:sz w:val="28"/>
+          <w:szCs w:val="28"/>
+          <w:rtl/>
+          <w:lang w:bidi="fa-IR"/>
+        </w:rPr>
+        <w:t>افت</w:t>
+      </w:r>
+      <w:r>
+        <w:rPr>
+          <w:rFonts w:cs="B Nazanin"/>
+          <w:sz w:val="28"/>
+          <w:szCs w:val="28"/>
+          <w:rtl/>
+          <w:lang w:bidi="fa-IR"/>
+        </w:rPr>
+        <w:t xml:space="preserve"> پاسخ در قالب </w:t>
+      </w:r>
+      <w:r>
+        <w:rPr>
+          <w:rFonts w:cs="B Nazanin"/>
+          <w:sz w:val="28"/>
+          <w:szCs w:val="28"/>
+          <w:lang w:bidi="fa-IR"/>
+        </w:rPr>
+        <w:t>JSON</w:t>
+      </w:r>
+      <w:r>
+        <w:rPr>
+          <w:rFonts w:cs="B Nazanin"/>
+          <w:sz w:val="28"/>
+          <w:szCs w:val="28"/>
+          <w:rtl/>
+          <w:lang w:bidi="fa-IR"/>
+        </w:rPr>
+        <w:t>) است.</w:t>
+      </w:r>
+    </w:p>
+    <w:p>
+      <w:pPr>
+        <w:bidi/>
+        <w:rPr>
+          <w:rFonts w:cs="B Nazanin"/>
+          <w:sz w:val="28"/>
+          <w:szCs w:val="28"/>
+          <w:lang w:bidi="fa-IR"/>
+        </w:rPr>
+      </w:pPr>
+    </w:p>
+    <w:p>
+      <w:pPr>
+        <w:bidi/>
+        <w:rPr>
+          <w:rFonts w:cs="B Nazanin"/>
+          <w:sz w:val="28"/>
+          <w:szCs w:val="28"/>
+          <w:lang w:bidi="fa-IR"/>
+        </w:rPr>
+      </w:pPr>
+      <w:r>
+        <w:rPr>
+          <w:rFonts w:cs="B Nazanin" w:hint="eastAsia"/>
+          <w:sz w:val="28"/>
+          <w:szCs w:val="28"/>
+          <w:rtl/>
+          <w:lang w:bidi="fa-IR"/>
+        </w:rPr>
+        <w:t>با</w:t>
+      </w:r>
+      <w:r>
+        <w:rPr>
+          <w:rFonts w:cs="B Nazanin"/>
+          <w:sz w:val="28"/>
+          <w:szCs w:val="28"/>
+          <w:rtl/>
+          <w:lang w:bidi="fa-IR"/>
+        </w:rPr>
+        <w:t xml:space="preserve"> استفاده از دستور </w:t>
+      </w:r>
+      <w:r>
+        <w:rPr>
+          <w:rFonts w:cs="B Nazanin"/>
+          <w:sz w:val="28"/>
+          <w:szCs w:val="28"/>
+          <w:lang w:bidi="fa-IR"/>
+        </w:rPr>
+        <w:t>await</w:t>
+      </w:r>
+      <w:r>
+        <w:rPr>
+          <w:rFonts w:cs="B Nazanin"/>
+          <w:sz w:val="28"/>
+          <w:szCs w:val="28"/>
+          <w:rtl/>
+          <w:lang w:bidi="fa-IR"/>
+        </w:rPr>
+        <w:t>، تابع صبر م</w:t>
+      </w:r>
+      <w:r>
+        <w:rPr>
+          <w:rFonts w:cs="B Nazanin" w:hint="cs"/>
+          <w:sz w:val="28"/>
+          <w:szCs w:val="28"/>
+          <w:rtl/>
+          <w:lang w:bidi="fa-IR"/>
+        </w:rPr>
+        <w:t>ی‌</w:t>
+      </w:r>
+      <w:r>
+        <w:rPr>
+          <w:rFonts w:cs="B Nazanin" w:hint="eastAsia"/>
+          <w:sz w:val="28"/>
+          <w:szCs w:val="28"/>
+          <w:rtl/>
+          <w:lang w:bidi="fa-IR"/>
+        </w:rPr>
+        <w:t>کند</w:t>
+      </w:r>
+      <w:r>
+        <w:rPr>
+          <w:rFonts w:cs="B Nazanin"/>
+          <w:sz w:val="28"/>
+          <w:szCs w:val="28"/>
+          <w:rtl/>
+          <w:lang w:bidi="fa-IR"/>
+        </w:rPr>
+        <w:t xml:space="preserve"> تا درخواست به سرور </w:t>
+      </w:r>
+      <w:r>
+        <w:rPr>
+          <w:rFonts w:cs="B Nazanin"/>
+          <w:sz w:val="28"/>
+          <w:szCs w:val="28"/>
+          <w:lang w:bidi="fa-IR"/>
+        </w:rPr>
+        <w:t>Google</w:t>
+      </w:r>
+      <w:r>
+        <w:rPr>
+          <w:rFonts w:cs="B Nazanin"/>
+          <w:sz w:val="28"/>
+          <w:szCs w:val="28"/>
+          <w:rtl/>
+          <w:lang w:bidi="fa-IR"/>
+        </w:rPr>
+        <w:t xml:space="preserve"> ارسال شود و پاسخ</w:t>
+      </w:r>
+      <w:r>
+        <w:rPr>
+          <w:rFonts w:cs="B Nazanin" w:hint="cs"/>
+          <w:sz w:val="28"/>
+          <w:szCs w:val="28"/>
+          <w:rtl/>
+          <w:lang w:bidi="fa-IR"/>
+        </w:rPr>
+        <w:t>ی</w:t>
+      </w:r>
+      <w:r>
+        <w:rPr>
+          <w:rFonts w:cs="B Nazanin"/>
+          <w:sz w:val="28"/>
+          <w:szCs w:val="28"/>
+          <w:rtl/>
+          <w:lang w:bidi="fa-IR"/>
+        </w:rPr>
+        <w:t xml:space="preserve"> در</w:t>
+      </w:r>
+      <w:r>
+        <w:rPr>
+          <w:rFonts w:cs="B Nazanin" w:hint="cs"/>
+          <w:sz w:val="28"/>
+          <w:szCs w:val="28"/>
+          <w:rtl/>
+          <w:lang w:bidi="fa-IR"/>
+        </w:rPr>
+        <w:t>ی</w:t>
+      </w:r>
+      <w:r>
+        <w:rPr>
+          <w:rFonts w:cs="B Nazanin" w:hint="eastAsia"/>
+          <w:sz w:val="28"/>
+          <w:szCs w:val="28"/>
+          <w:rtl/>
+          <w:lang w:bidi="fa-IR"/>
+        </w:rPr>
+        <w:t>افت</w:t>
+      </w:r>
+      <w:r>
+        <w:rPr>
+          <w:rFonts w:cs="B Nazanin"/>
+          <w:sz w:val="28"/>
+          <w:szCs w:val="28"/>
+          <w:rtl/>
+          <w:lang w:bidi="fa-IR"/>
+        </w:rPr>
+        <w:t xml:space="preserve"> کند. سپس پاسخ در</w:t>
+      </w:r>
+      <w:r>
+        <w:rPr>
+          <w:rFonts w:cs="B Nazanin" w:hint="cs"/>
+          <w:sz w:val="28"/>
+          <w:szCs w:val="28"/>
+          <w:rtl/>
+          <w:lang w:bidi="fa-IR"/>
+        </w:rPr>
+        <w:t>ی</w:t>
+      </w:r>
+      <w:r>
+        <w:rPr>
+          <w:rFonts w:cs="B Nazanin" w:hint="eastAsia"/>
+          <w:sz w:val="28"/>
+          <w:szCs w:val="28"/>
+          <w:rtl/>
+          <w:lang w:bidi="fa-IR"/>
+        </w:rPr>
+        <w:t>افت</w:t>
+      </w:r>
+      <w:r>
+        <w:rPr>
+          <w:rFonts w:cs="B Nazanin" w:hint="cs"/>
+          <w:sz w:val="28"/>
+          <w:szCs w:val="28"/>
+          <w:rtl/>
+          <w:lang w:bidi="fa-IR"/>
+        </w:rPr>
+        <w:t>ی</w:t>
+      </w:r>
+      <w:r>
+        <w:rPr>
+          <w:rFonts w:cs="B Nazanin"/>
+          <w:sz w:val="28"/>
+          <w:szCs w:val="28"/>
+          <w:rtl/>
+          <w:lang w:bidi="fa-IR"/>
+        </w:rPr>
+        <w:t xml:space="preserve"> به فرمت </w:t>
+      </w:r>
+      <w:r>
+        <w:rPr>
+          <w:rFonts w:cs="B Nazanin"/>
+          <w:sz w:val="28"/>
+          <w:szCs w:val="28"/>
+          <w:lang w:bidi="fa-IR"/>
+        </w:rPr>
+        <w:t>JSON</w:t>
+      </w:r>
+      <w:r>
+        <w:rPr>
+          <w:rFonts w:cs="B Nazanin"/>
+          <w:sz w:val="28"/>
+          <w:szCs w:val="28"/>
+          <w:rtl/>
+          <w:lang w:bidi="fa-IR"/>
+        </w:rPr>
+        <w:t xml:space="preserve"> تبد</w:t>
+      </w:r>
+      <w:r>
+        <w:rPr>
+          <w:rFonts w:cs="B Nazanin" w:hint="cs"/>
+          <w:sz w:val="28"/>
+          <w:szCs w:val="28"/>
+          <w:rtl/>
+          <w:lang w:bidi="fa-IR"/>
+        </w:rPr>
+        <w:t>ی</w:t>
+      </w:r>
+      <w:r>
+        <w:rPr>
+          <w:rFonts w:cs="B Nazanin" w:hint="eastAsia"/>
+          <w:sz w:val="28"/>
+          <w:szCs w:val="28"/>
+          <w:rtl/>
+          <w:lang w:bidi="fa-IR"/>
+        </w:rPr>
+        <w:t>ل</w:t>
+      </w:r>
+      <w:r>
+        <w:rPr>
+          <w:rFonts w:cs="B Nazanin"/>
+          <w:sz w:val="28"/>
+          <w:szCs w:val="28"/>
+          <w:rtl/>
+          <w:lang w:bidi="fa-IR"/>
+        </w:rPr>
+        <w:t xml:space="preserve"> م</w:t>
+      </w:r>
+      <w:r>
+        <w:rPr>
+          <w:rFonts w:cs="B Nazanin" w:hint="cs"/>
+          <w:sz w:val="28"/>
+          <w:szCs w:val="28"/>
+          <w:rtl/>
+          <w:lang w:bidi="fa-IR"/>
+        </w:rPr>
+        <w:t>ی‌</w:t>
+      </w:r>
+      <w:r>
+        <w:rPr>
+          <w:rFonts w:cs="B Nazanin" w:hint="eastAsia"/>
+          <w:sz w:val="28"/>
+          <w:szCs w:val="28"/>
+          <w:rtl/>
+          <w:lang w:bidi="fa-IR"/>
+        </w:rPr>
+        <w:t>شود</w:t>
+      </w:r>
+      <w:r>
+        <w:rPr>
+          <w:rFonts w:cs="B Nazanin"/>
+          <w:sz w:val="28"/>
+          <w:szCs w:val="28"/>
+          <w:rtl/>
+          <w:lang w:bidi="fa-IR"/>
+        </w:rPr>
+        <w:t xml:space="preserve"> و اطلاعات ترجمه از آن استخراج م</w:t>
+      </w:r>
+      <w:r>
+        <w:rPr>
+          <w:rFonts w:cs="B Nazanin" w:hint="cs"/>
+          <w:sz w:val="28"/>
+          <w:szCs w:val="28"/>
+          <w:rtl/>
+          <w:lang w:bidi="fa-IR"/>
+        </w:rPr>
+        <w:t>ی‌</w:t>
+      </w:r>
+      <w:r>
+        <w:rPr>
+          <w:rFonts w:cs="B Nazanin" w:hint="eastAsia"/>
+          <w:sz w:val="28"/>
+          <w:szCs w:val="28"/>
+          <w:rtl/>
+          <w:lang w:bidi="fa-IR"/>
+        </w:rPr>
+        <w:t>شوند</w:t>
+      </w:r>
+      <w:r>
+        <w:rPr>
+          <w:rFonts w:cs="B Nazanin"/>
+          <w:sz w:val="28"/>
+          <w:szCs w:val="28"/>
+          <w:rtl/>
+          <w:lang w:bidi="fa-IR"/>
+        </w:rPr>
+        <w:t>.</w:t>
+      </w:r>
+    </w:p>
+    <w:p>
+      <w:pPr>
+        <w:bidi/>
+        <w:rPr>
+          <w:rFonts w:cs="B Nazanin"/>
+          <w:sz w:val="28"/>
+          <w:szCs w:val="28"/>
+          <w:lang w:bidi="fa-IR"/>
+        </w:rPr>
+      </w:pPr>
+    </w:p>
+    <w:p>
+      <w:pPr>
+        <w:bidi/>
+        <w:rPr>
+          <w:rFonts w:cs="B Nazanin" w:hint="cs"/>
+          <w:sz w:val="28"/>
+          <w:szCs w:val="28"/>
+          <w:rtl/>
+          <w:lang w:bidi="fa-IR"/>
+        </w:rPr>
+      </w:pPr>
+      <w:r>
+        <w:rPr>
+          <w:rFonts w:cs="B Nazanin" w:hint="eastAsia"/>
+          <w:sz w:val="28"/>
+          <w:szCs w:val="28"/>
+          <w:rtl/>
+          <w:lang w:bidi="fa-IR"/>
+        </w:rPr>
+        <w:t>نت</w:t>
+      </w:r>
+      <w:r>
+        <w:rPr>
+          <w:rFonts w:cs="B Nazanin" w:hint="cs"/>
+          <w:sz w:val="28"/>
+          <w:szCs w:val="28"/>
+          <w:rtl/>
+          <w:lang w:bidi="fa-IR"/>
+        </w:rPr>
+        <w:t>ی</w:t>
+      </w:r>
+      <w:r>
+        <w:rPr>
+          <w:rFonts w:cs="B Nazanin" w:hint="eastAsia"/>
+          <w:sz w:val="28"/>
+          <w:szCs w:val="28"/>
+          <w:rtl/>
+          <w:lang w:bidi="fa-IR"/>
+        </w:rPr>
+        <w:t>جه</w:t>
+      </w:r>
+      <w:r>
+        <w:rPr>
+          <w:rFonts w:cs="B Nazanin"/>
+          <w:sz w:val="28"/>
+          <w:szCs w:val="28"/>
+          <w:rtl/>
+          <w:lang w:bidi="fa-IR"/>
+        </w:rPr>
+        <w:t xml:space="preserve"> ترجمه در متغ</w:t>
+      </w:r>
+      <w:r>
+        <w:rPr>
+          <w:rFonts w:cs="B Nazanin" w:hint="cs"/>
+          <w:sz w:val="28"/>
+          <w:szCs w:val="28"/>
+          <w:rtl/>
+          <w:lang w:bidi="fa-IR"/>
+        </w:rPr>
+        <w:t>ی</w:t>
+      </w:r>
+      <w:r>
+        <w:rPr>
+          <w:rFonts w:cs="B Nazanin" w:hint="eastAsia"/>
+          <w:sz w:val="28"/>
+          <w:szCs w:val="28"/>
+          <w:rtl/>
+          <w:lang w:bidi="fa-IR"/>
+        </w:rPr>
+        <w:t>ر</w:t>
+      </w:r>
+      <w:r>
+        <w:rPr>
+          <w:rFonts w:cs="B Nazanin"/>
+          <w:sz w:val="28"/>
+          <w:szCs w:val="28"/>
+          <w:rtl/>
+          <w:lang w:bidi="fa-IR"/>
+        </w:rPr>
+        <w:t xml:space="preserve"> </w:t>
+      </w:r>
+      <w:proofErr w:type="spellStart"/>
+      <w:r>
+        <w:rPr>
+          <w:rFonts w:cs="B Nazanin"/>
+          <w:sz w:val="28"/>
+          <w:szCs w:val="28"/>
+          <w:lang w:bidi="fa-IR"/>
+        </w:rPr>
+        <w:t>textsum</w:t>
+      </w:r>
+      <w:proofErr w:type="spellEnd"/>
+      <w:r>
+        <w:rPr>
+          <w:rFonts w:cs="B Nazanin"/>
+          <w:sz w:val="28"/>
+          <w:szCs w:val="28"/>
+          <w:rtl/>
+          <w:lang w:bidi="fa-IR"/>
+        </w:rPr>
+        <w:t xml:space="preserve"> جمع‌آور</w:t>
+      </w:r>
+      <w:r>
+        <w:rPr>
+          <w:rFonts w:cs="B Nazanin" w:hint="cs"/>
+          <w:sz w:val="28"/>
+          <w:szCs w:val="28"/>
+          <w:rtl/>
+          <w:lang w:bidi="fa-IR"/>
+        </w:rPr>
+        <w:t>ی</w:t>
+      </w:r>
+      <w:r>
+        <w:rPr>
+          <w:rFonts w:cs="B Nazanin"/>
+          <w:sz w:val="28"/>
+          <w:szCs w:val="28"/>
+          <w:rtl/>
+          <w:lang w:bidi="fa-IR"/>
+        </w:rPr>
+        <w:t xml:space="preserve"> م</w:t>
+      </w:r>
+      <w:r>
+        <w:rPr>
+          <w:rFonts w:cs="B Nazanin" w:hint="cs"/>
+          <w:sz w:val="28"/>
+          <w:szCs w:val="28"/>
+          <w:rtl/>
+          <w:lang w:bidi="fa-IR"/>
+        </w:rPr>
+        <w:t>ی‌</w:t>
+      </w:r>
+      <w:r>
+        <w:rPr>
+          <w:rFonts w:cs="B Nazanin" w:hint="eastAsia"/>
+          <w:sz w:val="28"/>
+          <w:szCs w:val="28"/>
+          <w:rtl/>
+          <w:lang w:bidi="fa-IR"/>
+        </w:rPr>
+        <w:t>شود</w:t>
+      </w:r>
+      <w:r>
+        <w:rPr>
+          <w:rFonts w:cs="B Nazanin"/>
+          <w:sz w:val="28"/>
+          <w:szCs w:val="28"/>
+          <w:rtl/>
+          <w:lang w:bidi="fa-IR"/>
+        </w:rPr>
+        <w:t xml:space="preserve"> و در نها</w:t>
+      </w:r>
+      <w:r>
+        <w:rPr>
+          <w:rFonts w:cs="B Nazanin" w:hint="cs"/>
+          <w:sz w:val="28"/>
+          <w:szCs w:val="28"/>
+          <w:rtl/>
+          <w:lang w:bidi="fa-IR"/>
+        </w:rPr>
+        <w:t>ی</w:t>
+      </w:r>
+      <w:r>
+        <w:rPr>
+          <w:rFonts w:cs="B Nazanin" w:hint="eastAsia"/>
+          <w:sz w:val="28"/>
+          <w:szCs w:val="28"/>
+          <w:rtl/>
+          <w:lang w:bidi="fa-IR"/>
+        </w:rPr>
+        <w:t>ت</w:t>
+      </w:r>
+      <w:r>
+        <w:rPr>
+          <w:rFonts w:cs="B Nazanin"/>
+          <w:sz w:val="28"/>
+          <w:szCs w:val="28"/>
+          <w:rtl/>
+          <w:lang w:bidi="fa-IR"/>
+        </w:rPr>
+        <w:t xml:space="preserve"> به عنوان خروج</w:t>
+      </w:r>
+      <w:r>
+        <w:rPr>
+          <w:rFonts w:cs="B Nazanin" w:hint="cs"/>
+          <w:sz w:val="28"/>
+          <w:szCs w:val="28"/>
+          <w:rtl/>
+          <w:lang w:bidi="fa-IR"/>
+        </w:rPr>
+        <w:t>ی</w:t>
+      </w:r>
+      <w:r>
+        <w:rPr>
+          <w:rFonts w:cs="B Nazanin"/>
+          <w:sz w:val="28"/>
+          <w:szCs w:val="28"/>
+          <w:rtl/>
+          <w:lang w:bidi="fa-IR"/>
+        </w:rPr>
+        <w:t xml:space="preserve"> تابع بازگردانده م</w:t>
+      </w:r>
+      <w:r>
+        <w:rPr>
+          <w:rFonts w:cs="B Nazanin" w:hint="cs"/>
+          <w:sz w:val="28"/>
+          <w:szCs w:val="28"/>
+          <w:rtl/>
+          <w:lang w:bidi="fa-IR"/>
+        </w:rPr>
+        <w:t>ی‌</w:t>
+      </w:r>
+      <w:r>
+        <w:rPr>
+          <w:rFonts w:cs="B Nazanin" w:hint="eastAsia"/>
+          <w:sz w:val="28"/>
+          <w:szCs w:val="28"/>
+          <w:rtl/>
+          <w:lang w:bidi="fa-IR"/>
+        </w:rPr>
+        <w:t>شود</w:t>
+      </w:r>
+      <w:r>
+        <w:rPr>
+          <w:rFonts w:cs="B Nazanin"/>
+          <w:sz w:val="28"/>
+          <w:szCs w:val="28"/>
+          <w:rtl/>
+          <w:lang w:bidi="fa-IR"/>
+        </w:rPr>
+        <w:t>.</w:t>
+      </w:r>
     </w:p>
     <w:sectPr>
       <w:pgSz w:w="11906" w:h="16838" w:code="9"/>
